--- a/Final Writeup.docx
+++ b/Final Writeup.docx
@@ -86,6 +86,13 @@
           <w:szCs w:val="23"/>
         </w:rPr>
         <w:t xml:space="preserve">The Prosper loan data set contains 113,937 loans with 81 variables on each loan, including loan amount, borrower rate (or interest rate), current loan status, borrower income, and many others. The dataset and data-dictionary can be found on below links. </w:t>
+      </w:r>
+      <w:r>
+        <w:rPr>
+          <w:sz w:val="23"/>
+          <w:szCs w:val="23"/>
+        </w:rPr>
+        <w:t>Discoveries were found by comparing categorical and continuous variables against states. For examples, which states have the highest return on investment and how that compares to the average return on investment. Additionally, homeownership is explored alongside credit rating and average return on investment.</w:t>
       </w:r>
     </w:p>
     <w:p>
@@ -162,7 +169,7 @@
           <w:b/>
           <w:sz w:val="18"/>
         </w:rPr>
-        <w:t>Decisions About</w:t>
+        <w:t>Design Decisions</w:t>
       </w:r>
     </w:p>
     <w:p>
@@ -188,35 +195,7 @@
         <w:rPr>
           <w:sz w:val="18"/>
         </w:rPr>
-        <w:t xml:space="preserve">. However, differences greatly manifest themselves when geographic regions are </w:t>
-      </w:r>
-      <w:proofErr w:type="gramStart"/>
-      <w:r>
-        <w:rPr>
-          <w:sz w:val="18"/>
-        </w:rPr>
-        <w:t>taken into account</w:t>
-      </w:r>
-      <w:proofErr w:type="gramEnd"/>
-      <w:r>
-        <w:rPr>
-          <w:sz w:val="18"/>
-        </w:rPr>
-        <w:t xml:space="preserve">. Culture, resources distribution, socioeconomic factors, any many other variables can be very interesting to look at when latitude and longitude are explored. Coastal states, such as California, have wildly different economies than Nebraska. </w:t>
-      </w:r>
-      <w:proofErr w:type="gramStart"/>
-      <w:r>
-        <w:rPr>
-          <w:sz w:val="18"/>
-        </w:rPr>
-        <w:t>This is why</w:t>
-      </w:r>
-      <w:proofErr w:type="gramEnd"/>
-      <w:r>
-        <w:rPr>
-          <w:sz w:val="18"/>
-        </w:rPr>
-        <w:t xml:space="preserve"> I chose maps as the primary way to explore relationships. Additionally, I chose scatter plots to explore relationships. I chose them because they can be used to explore many variables at once.</w:t>
+        <w:t>. However, differences greatly manifest themselves when geographic regions are taken into account. Culture, resources distribution, socioeconomic factors, any many other variables can be very interesting to look at when latitude and longitude are explored. Coastal states, such as California, have wildly different economies than Nebraska. This is why I chose maps as the primary way to explore relationships. Additionally, I chose scatter plots to explore relationships. I chose them because they can be used to explore many variables at once.</w:t>
       </w:r>
     </w:p>
     <w:p>
@@ -259,21 +238,7 @@
         <w:rPr>
           <w:sz w:val="18"/>
         </w:rPr>
-        <w:t xml:space="preserve">My coworker viewed Tableau Story I had created and made a few recommendations. His first comment was to remove null values from the dataset. While some data was lost in this decision, I </w:t>
-      </w:r>
-      <w:proofErr w:type="gramStart"/>
-      <w:r>
-        <w:rPr>
-          <w:sz w:val="18"/>
-        </w:rPr>
-        <w:t>have to</w:t>
-      </w:r>
-      <w:proofErr w:type="gramEnd"/>
-      <w:r>
-        <w:rPr>
-          <w:sz w:val="18"/>
-        </w:rPr>
-        <w:t xml:space="preserve"> agree. Having a clean data set can allow me to make stronger conclusions about my findings. With a sample of this size, there is not much data loss overall.</w:t>
+        <w:t>My coworker viewed Tableau Story I had created and made a few recommendations. His first comment was to remove null values from the dataset. While some data was lost in this decision, I have to agree. Having a clean data set can allow me to make stronger conclusions about my findings. With a sample of this size, there is not much data loss overall.</w:t>
       </w:r>
     </w:p>
     <w:p>
@@ -299,21 +264,7 @@
         <w:rPr>
           <w:sz w:val="18"/>
         </w:rPr>
-        <w:t xml:space="preserve">outliers from the data set. They are vastly different from the contiguous United States in </w:t>
-      </w:r>
-      <w:proofErr w:type="gramStart"/>
-      <w:r>
-        <w:rPr>
-          <w:sz w:val="18"/>
-        </w:rPr>
-        <w:t>a number of</w:t>
-      </w:r>
-      <w:proofErr w:type="gramEnd"/>
-      <w:r>
-        <w:rPr>
-          <w:sz w:val="18"/>
-        </w:rPr>
-        <w:t xml:space="preserve"> ways. Their populations are small relative to their size and their geographic difference from the contiguous United States allows me to reduce anomalies in my data visualization.</w:t>
+        <w:t>outliers from the data set. They are vastly different from the contiguous United States in a number of ways. Their populations are small relative to their size and their geographic difference from the contiguous United States allows me to reduce anomalies in my data visualization.</w:t>
       </w:r>
     </w:p>
     <w:p>
@@ -763,7 +714,7 @@
     <w:lsdException w:name="Table Web 2" w:semiHidden="1" w:unhideWhenUsed="1"/>
     <w:lsdException w:name="Table Web 3" w:semiHidden="1" w:unhideWhenUsed="1"/>
     <w:lsdException w:name="Balloon Text" w:semiHidden="1" w:unhideWhenUsed="1"/>
-    <w:lsdException w:name="Table Grid" w:semiHidden="1" w:uiPriority="59" w:unhideWhenUsed="1"/>
+    <w:lsdException w:name="Table Grid" w:uiPriority="59"/>
     <w:lsdException w:name="Table Theme" w:semiHidden="1" w:unhideWhenUsed="1"/>
     <w:lsdException w:name="Placeholder Text" w:semiHidden="1"/>
     <w:lsdException w:name="No Spacing" w:uiPriority="1" w:qFormat="1"/>

--- a/Final Writeup.docx
+++ b/Final Writeup.docx
@@ -93,6 +93,13 @@
           <w:szCs w:val="23"/>
         </w:rPr>
         <w:t>Discoveries were found by comparing categorical and continuous variables against states. For examples, which states have the highest return on investment and how that compares to the average return on investment. Additionally, homeownership is explored alongside credit rating and average return on investment.</w:t>
+      </w:r>
+      <w:r>
+        <w:rPr>
+          <w:sz w:val="23"/>
+          <w:szCs w:val="23"/>
+        </w:rPr>
+        <w:t xml:space="preserve"> Through this project, it was discovered that Georgia has the most loans per 100,000 people and that Alabama has the highest return on investment.</w:t>
       </w:r>
     </w:p>
     <w:p>
@@ -291,6 +298,7 @@
         <w:rPr>
           <w:sz w:val="18"/>
         </w:rPr>
+        <w:lastRenderedPageBreak/>
         <w:t>2014 Population Statistics -</w:t>
       </w:r>
       <w:r>
